--- a/法令ファイル/北方地域旧漁業権者等に対する特別措置に関する法律/北方地域旧漁業権者等に対する特別措置に関する法律（昭和三十六年法律第百六十二号）.docx
+++ b/法令ファイル/北方地域旧漁業権者等に対する特別措置に関する法律/北方地域旧漁業権者等に対する特別措置に関する法律（昭和三十六年法律第百六十二号）.docx
@@ -57,137 +57,89 @@
     </w:p>
     <w:p>
       <w:pPr>
-        <w:pStyle w:val="Heading6"/>
+        <w:pStyle w:val="ListBullet"/>
         <w:ind w:left="880"/>
       </w:pPr>
       <w:r>
         <w:t>一</w:t>
-      </w:r>
-    </w:p>
-    <w:p>
-      <w:pPr>
-        <w:ind w:left="880"/>
-      </w:pPr>
-      <w:r>
+        <w:br/>
         <w:t>北方地域の一部をその地区の全部若しくは一部としていた旧水産業団体法（昭和十八年法律第四十七号）第一条に規定する漁業会若しくは旧漁業法（明治四十三年法律第五十八号）第四十二条第一項に規定する漁業組合が同法第五条の免許を受けて有していた専用漁業権又はこれを目的とする入漁権に基づき、昭和二十年八月十五日において旧水産業団体法第十三条第二項又は旧漁業法第四十三条第四項の規定により漁業を営む権利を有していた個人（第五号の指定をした者（当該指定及び第六号の指定を受けた者の全員が死亡した場合を除く。以下この項において同じ。）を除く。）</w:t>
       </w:r>
     </w:p>
     <w:p>
       <w:pPr>
-        <w:pStyle w:val="Heading6"/>
+        <w:pStyle w:val="ListBullet"/>
         <w:ind w:left="880"/>
       </w:pPr>
       <w:r>
         <w:t>二</w:t>
-      </w:r>
-    </w:p>
-    <w:p>
-      <w:pPr>
-        <w:ind w:left="880"/>
-      </w:pPr>
-      <w:r>
+        <w:br/>
         <w:t>昭和二十年八月十五日において、北方地域の周辺の主務省令で定める海域内に所在する漁場において漁業を営むことにつき旧漁業法第四条若しくは第六条の免許を受け、又は当該免許に係る漁業権の貸付けを受けていた者（その者が法人である場合には、その構成員又は出資者たる個人）（第五号の指定をした者を除く。）</w:t>
       </w:r>
     </w:p>
     <w:p>
       <w:pPr>
-        <w:pStyle w:val="Heading6"/>
+        <w:pStyle w:val="ListBullet"/>
         <w:ind w:left="880"/>
       </w:pPr>
       <w:r>
         <w:t>三</w:t>
-      </w:r>
-    </w:p>
-    <w:p>
-      <w:pPr>
-        <w:ind w:left="880"/>
-      </w:pPr>
-      <w:r>
+        <w:br/>
         <w:t>前二号に掲げる者のほか、昭和二十年八月十五日まで引き続き六月以上北方地域に生活の本拠を有していた者並びにその者の子であつて、同日以前六月未満の期間内に北方地域において出生し、かつ、引き続き同日まで北方地域にいたもの及び同日後北方地域において出生したもの（第五号の指定をした者を除く。）</w:t>
       </w:r>
     </w:p>
     <w:p>
       <w:pPr>
-        <w:pStyle w:val="Heading6"/>
+        <w:pStyle w:val="ListBullet"/>
         <w:ind w:left="880"/>
       </w:pPr>
       <w:r>
         <w:t>四</w:t>
-      </w:r>
-    </w:p>
-    <w:p>
-      <w:pPr>
-        <w:ind w:left="880"/>
-      </w:pPr>
-      <w:r>
+        <w:br/>
         <w:t>第一号又は第二号に掲げる者が死亡した場合におけるその死亡した者の死亡の当時における配偶者、子及び父母のうち主務省令で定めるもの（当該配偶者、子及び父母のうちに前三号に掲げる者に該当する者がある場合を除く。）（第五号の指定をした者を除く。）</w:t>
       </w:r>
     </w:p>
     <w:p>
       <w:pPr>
-        <w:pStyle w:val="Heading6"/>
+        <w:pStyle w:val="ListBullet"/>
         <w:ind w:left="880"/>
       </w:pPr>
       <w:r>
         <w:t>五</w:t>
-      </w:r>
-    </w:p>
-    <w:p>
-      <w:pPr>
-        <w:ind w:left="880"/>
-      </w:pPr>
-      <w:r>
+        <w:br/>
         <w:t>前各号に掲げる者がその配偶者、子、孫又は子若しくは孫の配偶者（以下この項において「配偶者等」という。）を指定した場合における当該配偶者等（その者が主として当該配偶者等の収入によつて生計を維持している場合として主務省令で定める場合に該当する場合に限るものとし、その者の子又は孫のうちに前各号に掲げる者に該当する者がある場合を除く。）</w:t>
       </w:r>
     </w:p>
     <w:p>
       <w:pPr>
-        <w:pStyle w:val="Heading6"/>
+        <w:pStyle w:val="ListBullet"/>
         <w:ind w:left="880"/>
       </w:pPr>
       <w:r>
         <w:t>六</w:t>
-      </w:r>
-    </w:p>
-    <w:p>
-      <w:pPr>
-        <w:ind w:left="880"/>
-      </w:pPr>
-      <w:r>
+        <w:br/>
         <w:t>前号の指定をする場合において、第一号から第四号までに掲げる者の配偶者等のうちに当該指定を受ける者以外に介護、介助その他収入以外の方法によつてその者の生活の安定に主として寄与している配偶者等がいるときは、当該寄与している配偶者等であつて主務省令で定めるもののうちその者が当該指定と併せて指定した者</w:t>
       </w:r>
     </w:p>
     <w:p>
       <w:pPr>
-        <w:pStyle w:val="Heading6"/>
+        <w:pStyle w:val="ListBullet"/>
         <w:ind w:left="880"/>
       </w:pPr>
       <w:r>
         <w:t>七</w:t>
-      </w:r>
-    </w:p>
-    <w:p>
-      <w:pPr>
-        <w:ind w:left="880"/>
-      </w:pPr>
-      <w:r>
+        <w:br/>
         <w:t>第三号又は第四号に掲げる者が死亡した場合におけるその死亡した者の死亡の当時における配偶者等（その者が主として当該配偶者等の収入によつて生計を維持していた場合として主務省令で定める場合に該当し、かつ、当該配偶者等がその者の死亡の日から三年以内に主務省令で定めるところにより当該場合に該当する旨の確認を受けた場合に限るものとし、その者の子又は孫のうちに第一号から第四号までに掲げる者に該当する者がある場合を除く。）</w:t>
       </w:r>
     </w:p>
     <w:p>
       <w:pPr>
-        <w:pStyle w:val="Heading6"/>
+        <w:pStyle w:val="ListBullet"/>
         <w:ind w:left="880"/>
       </w:pPr>
       <w:r>
         <w:t>八</w:t>
-      </w:r>
-    </w:p>
-    <w:p>
-      <w:pPr>
-        <w:ind w:left="880"/>
-      </w:pPr>
-      <w:r>
+        <w:br/>
         <w:t>前号の確認を受ける場合において、第三号又は第四号に掲げる者の死亡の当時における配偶者等のうちに前号に掲げる者以外に介護、介助その他収入以外の方法によつてその者の生活の安定に主として寄与していた配偶者等がいるときは、当該寄与していた配偶者等であつて主務省令で定めるもののうち当該確認と併せて当該定めるものに該当する旨の確認を受けた者</w:t>
       </w:r>
     </w:p>
@@ -236,69 +188,45 @@
     </w:p>
     <w:p>
       <w:pPr>
-        <w:pStyle w:val="Heading6"/>
+        <w:pStyle w:val="ListBullet"/>
         <w:ind w:left="880"/>
       </w:pPr>
       <w:r>
         <w:t>一</w:t>
-      </w:r>
-    </w:p>
-    <w:p>
-      <w:pPr>
-        <w:ind w:left="880"/>
-      </w:pPr>
-      <w:r>
+        <w:br/>
         <w:t>北方地域旧漁業権者等に対し、その営む漁業その他の事業又はその生活に必要な資金を貸し付けること。</w:t>
       </w:r>
     </w:p>
     <w:p>
       <w:pPr>
-        <w:pStyle w:val="Heading6"/>
+        <w:pStyle w:val="ListBullet"/>
         <w:ind w:left="880"/>
       </w:pPr>
       <w:r>
         <w:t>二</w:t>
-      </w:r>
-    </w:p>
-    <w:p>
-      <w:pPr>
-        <w:ind w:left="880"/>
-      </w:pPr>
-      <w:r>
+        <w:br/>
         <w:t>漁業協同組合その他の主務省令で定める法人に対し、当該法人がその構成員たる北方地域旧漁業権者等に対してその営む漁業その他の事業又はその生活に必要な資金を貸し付けるための資金を貸し付けること。</w:t>
       </w:r>
     </w:p>
     <w:p>
       <w:pPr>
-        <w:pStyle w:val="Heading6"/>
+        <w:pStyle w:val="ListBullet"/>
         <w:ind w:left="880"/>
       </w:pPr>
       <w:r>
         <w:t>三</w:t>
-      </w:r>
-    </w:p>
-    <w:p>
-      <w:pPr>
-        <w:ind w:left="880"/>
-      </w:pPr>
-      <w:r>
+        <w:br/>
         <w:t>北方地域旧漁業権者等が主たる構成員又は出資者となつている法人として主務省令で定めるものに対し、その営む漁業その他の事業に必要な資金（前号の規定に該当するものを除く。）を貸し付けること。</w:t>
       </w:r>
     </w:p>
     <w:p>
       <w:pPr>
-        <w:pStyle w:val="Heading6"/>
+        <w:pStyle w:val="ListBullet"/>
         <w:ind w:left="880"/>
       </w:pPr>
       <w:r>
         <w:t>四</w:t>
-      </w:r>
-    </w:p>
-    <w:p>
-      <w:pPr>
-        <w:ind w:left="880"/>
-      </w:pPr>
-      <w:r>
+        <w:br/>
         <w:t>前三号の業務に附帯する業務</w:t>
       </w:r>
     </w:p>
@@ -441,7 +369,7 @@
         <w:pStyle w:val="Heading1"/>
       </w:pPr>
       <w:r>
-        <w:t>附　則（昭和四四年五月二二日法律第三四号）</w:t>
+        <w:t>附則（昭和四四年五月二二日法律第三四号）</w:t>
       </w:r>
     </w:p>
     <w:p>
@@ -455,6 +383,8 @@
     <w:p>
       <w:r>
         <w:t>この法律は、公布の日から施行する。</w:t>
+        <w:br/>
+        <w:t>ただし、附則第十条から第二十条までの規定は、公布の日から起算して六月をこえない範囲内において政令で定める日から施行する。</w:t>
       </w:r>
     </w:p>
     <w:p>
@@ -480,7 +410,7 @@
         <w:pStyle w:val="Heading1"/>
       </w:pPr>
       <w:r>
-        <w:t>附　則（昭和五三年七月五日法律第八七号）</w:t>
+        <w:t>附則（昭和五三年七月五日法律第八七号）</w:t>
       </w:r>
     </w:p>
     <w:p>
@@ -506,7 +436,7 @@
         <w:pStyle w:val="Heading1"/>
       </w:pPr>
       <w:r>
-        <w:t>附　則（平成八年六月二一日法律第一〇〇号）</w:t>
+        <w:t>附則（平成八年六月二一日法律第一〇〇号）</w:t>
       </w:r>
     </w:p>
     <w:p>
@@ -524,7 +454,7 @@
         <w:pStyle w:val="Heading1"/>
       </w:pPr>
       <w:r>
-        <w:t>附　則（平成九年六月二四日法律第一〇三号）</w:t>
+        <w:t>附則（平成九年六月二四日法律第一〇三号）</w:t>
       </w:r>
     </w:p>
     <w:p>
@@ -563,7 +493,7 @@
         <w:pStyle w:val="Heading1"/>
       </w:pPr>
       <w:r>
-        <w:t>附　則（平成一一年一二月二二日法律第一六〇号）</w:t>
+        <w:t>附則（平成一一年一二月二二日法律第一六〇号）</w:t>
       </w:r>
     </w:p>
     <w:p>
@@ -577,23 +507,23 @@
     <w:p>
       <w:r>
         <w:t>この法律（第二条及び第三条を除く。）は、平成十三年一月六日から施行する。</w:t>
+        <w:br/>
+        <w:t>ただし、次の各号に掲げる規定は、当該各号に定める日から施行する。</w:t>
       </w:r>
     </w:p>
     <w:p>
       <w:pPr>
-        <w:pStyle w:val="Heading6"/>
+        <w:pStyle w:val="ListBullet"/>
         <w:ind w:left="880"/>
       </w:pPr>
       <w:r>
         <w:t>一</w:t>
-      </w:r>
-    </w:p>
-    <w:p>
-      <w:pPr>
-        <w:ind w:left="880"/>
-      </w:pPr>
-      <w:r>
+        <w:br/>
         <w:t>第九百九十五条（核原料物質、核燃料物質及び原子炉の規制に関する法律の一部を改正する法律附則の改正規定に係る部分に限る。）、第千三百五条、第千三百六条、第千三百二十四条第二項、第千三百二十六条第二項及び第千三百四十四条の規定</w:t>
+        <w:br/>
+        <w:br/>
+        <w:br/>
+        <w:t>公布の日</w:t>
       </w:r>
     </w:p>
     <w:p>
@@ -606,7 +536,7 @@
         <w:pStyle w:val="Heading1"/>
       </w:pPr>
       <w:r>
-        <w:t>附　則（平成一四年一二月六日法律第一三二号）</w:t>
+        <w:t>附則（平成一四年一二月六日法律第一三二号）</w:t>
       </w:r>
     </w:p>
     <w:p>
@@ -620,23 +550,23 @@
     <w:p>
       <w:r>
         <w:t>この法律は、公布の日から施行する。</w:t>
+        <w:br/>
+        <w:t>ただし、次の各号に掲げる規定は、当該各号に定める日から施行する。</w:t>
       </w:r>
     </w:p>
     <w:p>
       <w:pPr>
-        <w:pStyle w:val="Heading6"/>
+        <w:pStyle w:val="ListBullet"/>
         <w:ind w:left="880"/>
       </w:pPr>
       <w:r>
         <w:t>一</w:t>
-      </w:r>
-    </w:p>
-    <w:p>
-      <w:pPr>
-        <w:ind w:left="880"/>
-      </w:pPr>
-      <w:r>
+        <w:br/>
         <w:t>附則第三条から第七条まで、第九条及び第十一条の規定</w:t>
+        <w:br/>
+        <w:br/>
+        <w:br/>
+        <w:t>平成十五年十月一日</w:t>
       </w:r>
     </w:p>
     <w:p>
@@ -688,7 +618,7 @@
         <w:pStyle w:val="Heading1"/>
       </w:pPr>
       <w:r>
-        <w:t>附　則（平成一八年一二月二二日法律第一二二号）</w:t>
+        <w:t>附則（平成一八年一二月二二日法律第一二二号）</w:t>
       </w:r>
     </w:p>
     <w:p>
@@ -761,7 +691,7 @@
         <w:pStyle w:val="Heading1"/>
       </w:pPr>
       <w:r>
-        <w:t>附　則（平成三〇年七月二五日法律第七七号）</w:t>
+        <w:t>附則（平成三〇年七月二五日法律第七七号）</w:t>
       </w:r>
     </w:p>
     <w:p>
@@ -805,6 +735,8 @@
       </w:pPr>
       <w:r>
         <w:t>施行日前に旧法指定をした者（この項又は次項の指定をした者を除く。）は、その者が主として配偶者等（新法第二条第二項第五号の配偶者等をいう。以下この条において同じ。）の収入によって生計を維持している場合として主務省令で定める場合に該当する場合には、その者の子又は孫のうちに同項第一号から第四号までに掲げる者がある場合を除き、施行日から起算して三年を経過する日までの間、当該配偶者等を指定することができる。</w:t>
+        <w:br/>
+        <w:t>この場合において、当該指定は、新法第二条第二項第五号の指定とみなす。</w:t>
       </w:r>
     </w:p>
     <w:p>
@@ -822,6 +754,8 @@
       </w:pPr>
       <w:r>
         <w:t>施行日前に旧法指定をした者（前項又はこの項の指定をした者を除く。）は、その配偶者等のうちに旧法指定を受けた者（前項の指定と併せてこの項の指定をする場合にあっては、前項の指定を受ける者を含む。）以外に介護、介助その他収入以外の方法によってその者の生活の安定に主として寄与している配偶者等がいる場合には、その者の子又は孫のうちに新法第二条第二項第一号から第四号までに掲げる者がある場合を除き、施行日から起算して三年を経過する日までの間、当該寄与している配偶者等であって主務省令で定めるものを指定することができる。</w:t>
+        <w:br/>
+        <w:t>この場合において、当該指定は、新法第二条第二項第六号の指定とみなす。</w:t>
       </w:r>
     </w:p>
     <w:p>
@@ -861,7 +795,7 @@
     </w:pPr>
     <w:r>
       <w:tab/>
-      <w:t>WeGov v0.1 - FTS141</w:t>
+      <w:t>WeGov v0.2 - FTS141</w:t>
     </w:r>
   </w:p>
 </w:ftr>
